--- a/DECOTHAPP.docx
+++ b/DECOTHAPP.docx
@@ -1,6 +1,6 @@
 
 <file path=word/document.xml><?xml version="1.0" encoding="utf-8"?>
-<w:document xmlns:wpc="http://schemas.microsoft.com/office/word/2010/wordprocessingCanvas" xmlns:cx="http://schemas.microsoft.com/office/drawing/2014/chartex" xmlns:mc="http://schemas.openxmlformats.org/markup-compatibility/2006" xmlns:o="urn:schemas-microsoft-com:office:office" xmlns:r="http://schemas.openxmlformats.org/officeDocument/2006/relationships" xmlns:m="http://schemas.openxmlformats.org/officeDocument/2006/math" xmlns:v="urn:schemas-microsoft-com:vml" xmlns:wp14="http://schemas.microsoft.com/office/word/2010/wordprocessingDrawing" xmlns:wp="http://schemas.openxmlformats.org/drawingml/2006/wordprocessingDrawing" xmlns:w10="urn:schemas-microsoft-com:office:word" xmlns:w="http://schemas.openxmlformats.org/wordprocessingml/2006/main" xmlns:w14="http://schemas.microsoft.com/office/word/2010/wordml" xmlns:w15="http://schemas.microsoft.com/office/word/2012/wordml" xmlns:w16se="http://schemas.microsoft.com/office/word/2015/wordml/symex" xmlns:wpg="http://schemas.microsoft.com/office/word/2010/wordprocessingGroup" xmlns:wpi="http://schemas.microsoft.com/office/word/2010/wordprocessingInk" xmlns:wne="http://schemas.microsoft.com/office/word/2006/wordml" xmlns:wps="http://schemas.microsoft.com/office/word/2010/wordprocessingShape" mc:Ignorable="w14 w15 w16se wp14">
+<w:document xmlns:wpc="http://schemas.microsoft.com/office/word/2010/wordprocessingCanvas" xmlns:cx="http://schemas.microsoft.com/office/drawing/2014/chartex" xmlns:cx1="http://schemas.microsoft.com/office/drawing/2015/9/8/chartex" xmlns:cx2="http://schemas.microsoft.com/office/drawing/2015/10/21/chartex" xmlns:cx3="http://schemas.microsoft.com/office/drawing/2016/5/9/chartex" xmlns:cx4="http://schemas.microsoft.com/office/drawing/2016/5/10/chartex" xmlns:cx5="http://schemas.microsoft.com/office/drawing/2016/5/11/chartex" xmlns:cx6="http://schemas.microsoft.com/office/drawing/2016/5/12/chartex" xmlns:cx7="http://schemas.microsoft.com/office/drawing/2016/5/13/chartex" xmlns:cx8="http://schemas.microsoft.com/office/drawing/2016/5/14/chartex" xmlns:mc="http://schemas.openxmlformats.org/markup-compatibility/2006" xmlns:aink="http://schemas.microsoft.com/office/drawing/2016/ink" xmlns:am3d="http://schemas.microsoft.com/office/drawing/2017/model3d" xmlns:o="urn:schemas-microsoft-com:office:office" xmlns:r="http://schemas.openxmlformats.org/officeDocument/2006/relationships" xmlns:m="http://schemas.openxmlformats.org/officeDocument/2006/math" xmlns:v="urn:schemas-microsoft-com:vml" xmlns:wp14="http://schemas.microsoft.com/office/word/2010/wordprocessingDrawing" xmlns:wp="http://schemas.openxmlformats.org/drawingml/2006/wordprocessingDrawing" xmlns:w10="urn:schemas-microsoft-com:office:word" xmlns:w="http://schemas.openxmlformats.org/wordprocessingml/2006/main" xmlns:w14="http://schemas.microsoft.com/office/word/2010/wordml" xmlns:w15="http://schemas.microsoft.com/office/word/2012/wordml" xmlns:w16cex="http://schemas.microsoft.com/office/word/2018/wordml/cex" xmlns:w16cid="http://schemas.microsoft.com/office/word/2016/wordml/cid" xmlns:w16="http://schemas.microsoft.com/office/word/2018/wordml" xmlns:w16sdtdh="http://schemas.microsoft.com/office/word/2020/wordml/sdtdatahash" xmlns:w16se="http://schemas.microsoft.com/office/word/2015/wordml/symex" xmlns:wpg="http://schemas.microsoft.com/office/word/2010/wordprocessingGroup" xmlns:wpi="http://schemas.microsoft.com/office/word/2010/wordprocessingInk" xmlns:wne="http://schemas.microsoft.com/office/word/2006/wordml" xmlns:wps="http://schemas.microsoft.com/office/word/2010/wordprocessingShape" mc:Ignorable="w14 w15 w16se w16cid w16 w16cex w16sdtdh wp14">
   <w:body>
     <w:p>
       <w:r>
@@ -101,10 +101,120 @@
         <w:t xml:space="preserve"> que tenemos como país como provincia y en los distintos municipios. Y desde allí abordar los problemas y las posibles soluciones, Soy Esposa, Mamá y Abuela. Y cada día creo en que una sola persona puede comenzar un gran cambio, es solo cuestión de proponérselo.</w:t>
       </w:r>
     </w:p>
-    <w:p>
-      <w:bookmarkStart w:id="0" w:name="_GoBack"/>
-      <w:bookmarkEnd w:id="0"/>
-    </w:p>
+    <w:p/>
+    <w:p>
+      <w:pPr>
+        <w:rPr>
+          <w:lang w:val="es-AR"/>
+        </w:rPr>
+      </w:pPr>
+      <w:r>
+        <w:rPr>
+          <w:lang w:val="es-AR"/>
+        </w:rPr>
+        <w:t xml:space="preserve">Hoy quiero hablarles un poco sobre mí, mi trabajo y lo que creo. Soy </w:t>
+      </w:r>
+      <w:r>
+        <w:rPr>
+          <w:lang w:val="es-AR"/>
+        </w:rPr>
+        <w:t xml:space="preserve">Luis Salazar </w:t>
+      </w:r>
+      <w:r>
+        <w:rPr>
+          <w:lang w:val="es-AR"/>
+        </w:rPr>
+        <w:t>programador y actualmente trabajo en una empresa privada donde tengo la oportunidad de enfrentar desafíos diariamente. Me encanta el hecho de poder encontrar soluciones creativas y efectivas para los problemas que se me presentan. Creo firmemente que la programación es una herramienta poderosa que puede cambiar el mundo y estoy emocionado de poder ser parte de ese cambio.</w:t>
+      </w:r>
+    </w:p>
+    <w:p>
+      <w:pPr>
+        <w:rPr>
+          <w:lang w:val="es-AR"/>
+        </w:rPr>
+      </w:pPr>
+      <w:r>
+        <w:rPr>
+          <w:lang w:val="es-AR"/>
+        </w:rPr>
+        <w:t>En mi trabajo, me esfuerzo por estar a la vanguardia de las últimas tecnologías y tendencias en programación. Siempre busco formas de mejorar mi conocimiento y habilidades para poder ser más eficiente y efectivo en mi trabajo. Soy una persona que disfruta del aprendizaje continuo y estoy convencido de que nunca se termina de aprender, especialmente en el campo de la tecnología donde todo evoluciona muy rápido.</w:t>
+      </w:r>
+    </w:p>
+    <w:p>
+      <w:pPr>
+        <w:rPr>
+          <w:lang w:val="es-AR"/>
+        </w:rPr>
+      </w:pPr>
+      <w:r>
+        <w:rPr>
+          <w:lang w:val="es-AR"/>
+        </w:rPr>
+        <w:t>Además, me gustan los desafíos. Me emociona enfrentar problemas complicados y poder encontrar soluciones innovadoras para ellos. Siempre trato de pensar fuera de la caja y encontrar una forma diferente de resolver los problemas.</w:t>
+      </w:r>
+    </w:p>
+    <w:p>
+      <w:pPr>
+        <w:rPr>
+          <w:lang w:val="es-AR"/>
+        </w:rPr>
+      </w:pPr>
+      <w:r>
+        <w:rPr>
+          <w:lang w:val="es-AR"/>
+        </w:rPr>
+        <w:t>Por último, quiero mencionar que no creo en los límites cognitivos. Creo que todos tenemos la capacidad de aprender y ser buenos en lo que nos proponemos. Es cuestión de práctica, dedicación y esfuerzo. Siempre estoy buscando formas de mejorar y superar mis propios límites.</w:t>
+      </w:r>
+    </w:p>
+    <w:p>
+      <w:pPr>
+        <w:rPr>
+          <w:lang w:val="es-AR"/>
+        </w:rPr>
+      </w:pPr>
+      <w:r>
+        <w:rPr>
+          <w:lang w:val="es-AR"/>
+        </w:rPr>
+        <w:t xml:space="preserve">En </w:t>
+      </w:r>
+      <w:proofErr w:type="gramStart"/>
+      <w:r>
+        <w:rPr>
+          <w:lang w:val="es-AR"/>
+        </w:rPr>
+        <w:t>resumen</w:t>
+      </w:r>
+      <w:proofErr w:type="gramEnd"/>
+      <w:r>
+        <w:rPr>
+          <w:lang w:val="es-AR"/>
+        </w:rPr>
+        <w:t xml:space="preserve"> me encantan los desafíos y no creo en los límites cognitivos. Estoy emocionado de formar parte de una comunidad de personas que comparten mi pasión y entusiasmo por la programación</w:t>
+      </w:r>
+      <w:r>
+        <w:rPr>
+          <w:lang w:val="es-AR"/>
+        </w:rPr>
+        <w:t>.</w:t>
+      </w:r>
+    </w:p>
+    <w:p>
+      <w:pPr>
+        <w:rPr>
+          <w:vanish/>
+          <w:lang w:val="es-AR"/>
+        </w:rPr>
+      </w:pPr>
+      <w:r>
+        <w:rPr>
+          <w:vanish/>
+          <w:lang w:val="es-AR"/>
+        </w:rPr>
+        <w:t>Principio del formulario</w:t>
+      </w:r>
+    </w:p>
+    <w:p/>
     <w:p>
       <w:r>
         <w:t xml:space="preserve"> </w:t>
@@ -129,7 +239,7 @@
 </file>
 
 <file path=word/styles.xml><?xml version="1.0" encoding="utf-8"?>
-<w:styles xmlns:mc="http://schemas.openxmlformats.org/markup-compatibility/2006" xmlns:r="http://schemas.openxmlformats.org/officeDocument/2006/relationships" xmlns:w="http://schemas.openxmlformats.org/wordprocessingml/2006/main" xmlns:w14="http://schemas.microsoft.com/office/word/2010/wordml" xmlns:w15="http://schemas.microsoft.com/office/word/2012/wordml" xmlns:w16se="http://schemas.microsoft.com/office/word/2015/wordml/symex" mc:Ignorable="w14 w15 w16se">
+<w:styles xmlns:mc="http://schemas.openxmlformats.org/markup-compatibility/2006" xmlns:r="http://schemas.openxmlformats.org/officeDocument/2006/relationships" xmlns:w="http://schemas.openxmlformats.org/wordprocessingml/2006/main" xmlns:w14="http://schemas.microsoft.com/office/word/2010/wordml" xmlns:w15="http://schemas.microsoft.com/office/word/2012/wordml" xmlns:w16cex="http://schemas.microsoft.com/office/word/2018/wordml/cex" xmlns:w16cid="http://schemas.microsoft.com/office/word/2016/wordml/cid" xmlns:w16="http://schemas.microsoft.com/office/word/2018/wordml" xmlns:w16sdtdh="http://schemas.microsoft.com/office/word/2020/wordml/sdtdatahash" xmlns:w16se="http://schemas.microsoft.com/office/word/2015/wordml/symex" mc:Ignorable="w14 w15 w16se w16cid w16 w16cex w16sdtdh">
   <w:docDefaults>
     <w:rPrDefault>
       <w:rPr>
@@ -145,7 +255,7 @@
       </w:pPr>
     </w:pPrDefault>
   </w:docDefaults>
-  <w:latentStyles w:defLockedState="0" w:defUIPriority="99" w:defSemiHidden="0" w:defUnhideWhenUsed="0" w:defQFormat="0" w:count="371">
+  <w:latentStyles w:defLockedState="0" w:defUIPriority="99" w:defSemiHidden="0" w:defUnhideWhenUsed="0" w:defQFormat="0" w:count="376">
     <w:lsdException w:name="Normal" w:uiPriority="0" w:qFormat="1"/>
     <w:lsdException w:name="heading 1" w:uiPriority="9" w:qFormat="1"/>
     <w:lsdException w:name="heading 2" w:semiHidden="1" w:uiPriority="9" w:unhideWhenUsed="1" w:qFormat="1"/>
@@ -251,7 +361,6 @@
     <w:lsdException w:name="HTML Sample" w:semiHidden="1" w:unhideWhenUsed="1"/>
     <w:lsdException w:name="HTML Typewriter" w:semiHidden="1" w:unhideWhenUsed="1"/>
     <w:lsdException w:name="HTML Variable" w:semiHidden="1" w:unhideWhenUsed="1"/>
-    <w:lsdException w:name="Normal Table" w:semiHidden="1" w:unhideWhenUsed="1"/>
     <w:lsdException w:name="annotation subject" w:semiHidden="1" w:unhideWhenUsed="1"/>
     <w:lsdException w:name="No List" w:semiHidden="1" w:unhideWhenUsed="1"/>
     <w:lsdException w:name="Outline List 1" w:semiHidden="1" w:unhideWhenUsed="1"/>
@@ -294,11 +403,8 @@
     <w:lsdException w:name="Table Contemporary" w:semiHidden="1" w:unhideWhenUsed="1"/>
     <w:lsdException w:name="Table Elegant" w:semiHidden="1" w:unhideWhenUsed="1"/>
     <w:lsdException w:name="Table Professional" w:semiHidden="1" w:unhideWhenUsed="1"/>
-    <w:lsdException w:name="Table Subtle 1" w:semiHidden="1" w:unhideWhenUsed="1"/>
     <w:lsdException w:name="Table Subtle 2" w:semiHidden="1" w:unhideWhenUsed="1"/>
     <w:lsdException w:name="Table Web 1" w:semiHidden="1" w:unhideWhenUsed="1"/>
-    <w:lsdException w:name="Table Web 2" w:semiHidden="1" w:unhideWhenUsed="1"/>
-    <w:lsdException w:name="Table Web 3" w:semiHidden="1" w:unhideWhenUsed="1"/>
     <w:lsdException w:name="Balloon Text" w:semiHidden="1" w:unhideWhenUsed="1"/>
     <w:lsdException w:name="Table Grid" w:uiPriority="39"/>
     <w:lsdException w:name="Table Theme" w:semiHidden="1" w:unhideWhenUsed="1"/>
@@ -517,6 +623,11 @@
     <w:lsdException w:name="List Table 5 Dark Accent 6" w:uiPriority="50"/>
     <w:lsdException w:name="List Table 6 Colorful Accent 6" w:uiPriority="51"/>
     <w:lsdException w:name="List Table 7 Colorful Accent 6" w:uiPriority="52"/>
+    <w:lsdException w:name="Mention" w:semiHidden="1" w:unhideWhenUsed="1"/>
+    <w:lsdException w:name="Smart Hyperlink" w:semiHidden="1" w:unhideWhenUsed="1"/>
+    <w:lsdException w:name="Hashtag" w:semiHidden="1" w:unhideWhenUsed="1"/>
+    <w:lsdException w:name="Unresolved Mention" w:semiHidden="1" w:unhideWhenUsed="1"/>
+    <w:lsdException w:name="Smart Link" w:semiHidden="1" w:unhideWhenUsed="1"/>
   </w:latentStyles>
   <w:style w:type="paragraph" w:default="1" w:styleId="Normal">
     <w:name w:val="Normal"/>
@@ -525,7 +636,6 @@
   <w:style w:type="character" w:default="1" w:styleId="Fuentedeprrafopredeter">
     <w:name w:val="Default Paragraph Font"/>
     <w:uiPriority w:val="1"/>
-    <w:semiHidden/>
     <w:unhideWhenUsed/>
   </w:style>
   <w:style w:type="table" w:default="1" w:styleId="Tablanormal">

--- a/DECOTHAPP.docx
+++ b/DECOTHAPP.docx
@@ -1,6 +1,6 @@
 
 <file path=word/document.xml><?xml version="1.0" encoding="utf-8"?>
-<w:document xmlns:wpc="http://schemas.microsoft.com/office/word/2010/wordprocessingCanvas" xmlns:cx="http://schemas.microsoft.com/office/drawing/2014/chartex" xmlns:cx1="http://schemas.microsoft.com/office/drawing/2015/9/8/chartex" xmlns:cx2="http://schemas.microsoft.com/office/drawing/2015/10/21/chartex" xmlns:cx3="http://schemas.microsoft.com/office/drawing/2016/5/9/chartex" xmlns:cx4="http://schemas.microsoft.com/office/drawing/2016/5/10/chartex" xmlns:cx5="http://schemas.microsoft.com/office/drawing/2016/5/11/chartex" xmlns:cx6="http://schemas.microsoft.com/office/drawing/2016/5/12/chartex" xmlns:cx7="http://schemas.microsoft.com/office/drawing/2016/5/13/chartex" xmlns:cx8="http://schemas.microsoft.com/office/drawing/2016/5/14/chartex" xmlns:mc="http://schemas.openxmlformats.org/markup-compatibility/2006" xmlns:aink="http://schemas.microsoft.com/office/drawing/2016/ink" xmlns:am3d="http://schemas.microsoft.com/office/drawing/2017/model3d" xmlns:o="urn:schemas-microsoft-com:office:office" xmlns:r="http://schemas.openxmlformats.org/officeDocument/2006/relationships" xmlns:m="http://schemas.openxmlformats.org/officeDocument/2006/math" xmlns:v="urn:schemas-microsoft-com:vml" xmlns:wp14="http://schemas.microsoft.com/office/word/2010/wordprocessingDrawing" xmlns:wp="http://schemas.openxmlformats.org/drawingml/2006/wordprocessingDrawing" xmlns:w10="urn:schemas-microsoft-com:office:word" xmlns:w="http://schemas.openxmlformats.org/wordprocessingml/2006/main" xmlns:w14="http://schemas.microsoft.com/office/word/2010/wordml" xmlns:w15="http://schemas.microsoft.com/office/word/2012/wordml" xmlns:w16cex="http://schemas.microsoft.com/office/word/2018/wordml/cex" xmlns:w16cid="http://schemas.microsoft.com/office/word/2016/wordml/cid" xmlns:w16="http://schemas.microsoft.com/office/word/2018/wordml" xmlns:w16sdtdh="http://schemas.microsoft.com/office/word/2020/wordml/sdtdatahash" xmlns:w16se="http://schemas.microsoft.com/office/word/2015/wordml/symex" xmlns:wpg="http://schemas.microsoft.com/office/word/2010/wordprocessingGroup" xmlns:wpi="http://schemas.microsoft.com/office/word/2010/wordprocessingInk" xmlns:wne="http://schemas.microsoft.com/office/word/2006/wordml" xmlns:wps="http://schemas.microsoft.com/office/word/2010/wordprocessingShape" mc:Ignorable="w14 w15 w16se w16cid w16 w16cex w16sdtdh wp14">
+<w:document xmlns:wpc="http://schemas.microsoft.com/office/word/2010/wordprocessingCanvas" xmlns:cx="http://schemas.microsoft.com/office/drawing/2014/chartex" xmlns:cx1="http://schemas.microsoft.com/office/drawing/2015/9/8/chartex" xmlns:cx2="http://schemas.microsoft.com/office/drawing/2015/10/21/chartex" xmlns:cx3="http://schemas.microsoft.com/office/drawing/2016/5/9/chartex" xmlns:cx4="http://schemas.microsoft.com/office/drawing/2016/5/10/chartex" xmlns:cx5="http://schemas.microsoft.com/office/drawing/2016/5/11/chartex" xmlns:cx6="http://schemas.microsoft.com/office/drawing/2016/5/12/chartex" xmlns:cx7="http://schemas.microsoft.com/office/drawing/2016/5/13/chartex" xmlns:cx8="http://schemas.microsoft.com/office/drawing/2016/5/14/chartex" xmlns:mc="http://schemas.openxmlformats.org/markup-compatibility/2006" xmlns:aink="http://schemas.microsoft.com/office/drawing/2016/ink" xmlns:am3d="http://schemas.microsoft.com/office/drawing/2017/model3d" xmlns:o="urn:schemas-microsoft-com:office:office" xmlns:oel="http://schemas.microsoft.com/office/2019/extlst" xmlns:r="http://schemas.openxmlformats.org/officeDocument/2006/relationships" xmlns:m="http://schemas.openxmlformats.org/officeDocument/2006/math" xmlns:v="urn:schemas-microsoft-com:vml" xmlns:wp14="http://schemas.microsoft.com/office/word/2010/wordprocessingDrawing" xmlns:wp="http://schemas.openxmlformats.org/drawingml/2006/wordprocessingDrawing" xmlns:w10="urn:schemas-microsoft-com:office:word" xmlns:w="http://schemas.openxmlformats.org/wordprocessingml/2006/main" xmlns:w14="http://schemas.microsoft.com/office/word/2010/wordml" xmlns:w15="http://schemas.microsoft.com/office/word/2012/wordml" xmlns:w16cex="http://schemas.microsoft.com/office/word/2018/wordml/cex" xmlns:w16cid="http://schemas.microsoft.com/office/word/2016/wordml/cid" xmlns:w16="http://schemas.microsoft.com/office/word/2018/wordml" xmlns:w16du="http://schemas.microsoft.com/office/word/2023/wordml/word16du" xmlns:w16sdtdh="http://schemas.microsoft.com/office/word/2020/wordml/sdtdatahash" xmlns:w16se="http://schemas.microsoft.com/office/word/2015/wordml/symex" xmlns:wpg="http://schemas.microsoft.com/office/word/2010/wordprocessingGroup" xmlns:wpi="http://schemas.microsoft.com/office/word/2010/wordprocessingInk" xmlns:wne="http://schemas.microsoft.com/office/word/2006/wordml" xmlns:wps="http://schemas.microsoft.com/office/word/2010/wordprocessingShape" mc:Ignorable="w14 w15 w16se w16cid w16 w16cex w16sdtdh wp14">
   <w:body>
     <w:p>
       <w:r>
@@ -176,21 +176,7 @@
         <w:rPr>
           <w:lang w:val="es-AR"/>
         </w:rPr>
-        <w:t xml:space="preserve">En </w:t>
-      </w:r>
-      <w:proofErr w:type="gramStart"/>
-      <w:r>
-        <w:rPr>
-          <w:lang w:val="es-AR"/>
-        </w:rPr>
-        <w:t>resumen</w:t>
-      </w:r>
-      <w:proofErr w:type="gramEnd"/>
-      <w:r>
-        <w:rPr>
-          <w:lang w:val="es-AR"/>
-        </w:rPr>
-        <w:t xml:space="preserve"> me encantan los desafíos y no creo en los límites cognitivos. Estoy emocionado de formar parte de una comunidad de personas que comparten mi pasión y entusiasmo por la programación</w:t>
+        <w:t>En resumen me encantan los desafíos y no creo en los límites cognitivos. Estoy emocionado de formar parte de una comunidad de personas que comparten mi pasión y entusiasmo por la programación</w:t>
       </w:r>
       <w:r>
         <w:rPr>
@@ -220,13 +206,104 @@
         <w:t xml:space="preserve"> </w:t>
       </w:r>
     </w:p>
-    <w:p/>
-    <w:p/>
-    <w:p/>
     <w:p>
       <w:pPr>
-        <w:jc w:val="both"/>
+        <w:rPr>
+          <w:u w:val="single"/>
+        </w:rPr>
       </w:pPr>
+      <w:r>
+        <w:lastRenderedPageBreak/>
+        <w:t xml:space="preserve">Hola mi nombre es </w:t>
+      </w:r>
+      <w:r>
+        <w:rPr>
+          <w:b/>
+          <w:bCs/>
+        </w:rPr>
+        <w:t>Paola Gregoria Nuñez</w:t>
+      </w:r>
+      <w:r>
+        <w:t xml:space="preserve"> soy Protesista dental y Asistente</w:t>
+      </w:r>
+      <w:r>
+        <w:t>,</w:t>
+      </w:r>
+      <w:r>
+        <w:t xml:space="preserve"> actualmente estoy haciendo el Tramo Pedagógico Nivel medio</w:t>
+      </w:r>
+      <w:r>
+        <w:t>.</w:t>
+      </w:r>
+      <w:r>
+        <w:t xml:space="preserve"> </w:t>
+      </w:r>
+      <w:r>
+        <w:t>H</w:t>
+      </w:r>
+      <w:r>
+        <w:t>e hecho otros cursos y me interes</w:t>
+      </w:r>
+      <w:r>
+        <w:t>ó</w:t>
+      </w:r>
+      <w:r>
+        <w:t xml:space="preserve"> éste de desarrollo web</w:t>
+      </w:r>
+      <w:r>
+        <w:t>, porque</w:t>
+      </w:r>
+      <w:r>
+        <w:t xml:space="preserve"> hoy en día todo tiene que ver con la tecnología</w:t>
+      </w:r>
+      <w:r>
+        <w:t xml:space="preserve">, trato de ampliar mis conocimientos para tener </w:t>
+      </w:r>
+      <w:r>
+        <w:t>mejores herramientas</w:t>
+      </w:r>
+      <w:r>
+        <w:t xml:space="preserve"> para proyectos futuros</w:t>
+      </w:r>
+      <w:r>
+        <w:t>.</w:t>
+      </w:r>
+      <w:r>
+        <w:t xml:space="preserve"> </w:t>
+      </w:r>
+      <w:r>
+        <w:t>D</w:t>
+      </w:r>
+      <w:r>
+        <w:t>ebo reconocer que al principio me asusto y que me pareció algo inalcanzable</w:t>
+      </w:r>
+      <w:r>
+        <w:t>,</w:t>
+      </w:r>
+      <w:r>
+        <w:t xml:space="preserve"> s</w:t>
+      </w:r>
+      <w:r>
+        <w:t>é</w:t>
+      </w:r>
+      <w:r>
+        <w:t xml:space="preserve"> que con </w:t>
+      </w:r>
+      <w:r>
+        <w:t>prácticas</w:t>
+      </w:r>
+      <w:r>
+        <w:t xml:space="preserve"> y dedicación todo es </w:t>
+      </w:r>
+      <w:r>
+        <w:t>posible, tengo</w:t>
+      </w:r>
+      <w:r>
+        <w:t xml:space="preserve"> mi familia que me acompaña</w:t>
+      </w:r>
+      <w:r>
+        <w:t>.</w:t>
+      </w:r>
     </w:p>
     <w:sectPr>
       <w:pgSz w:w="11906" w:h="16838"/>
@@ -361,6 +438,7 @@
     <w:lsdException w:name="HTML Sample" w:semiHidden="1" w:unhideWhenUsed="1"/>
     <w:lsdException w:name="HTML Typewriter" w:semiHidden="1" w:unhideWhenUsed="1"/>
     <w:lsdException w:name="HTML Variable" w:semiHidden="1" w:unhideWhenUsed="1"/>
+    <w:lsdException w:name="Normal Table" w:semiHidden="1" w:unhideWhenUsed="1"/>
     <w:lsdException w:name="annotation subject" w:semiHidden="1" w:unhideWhenUsed="1"/>
     <w:lsdException w:name="No List" w:semiHidden="1" w:unhideWhenUsed="1"/>
     <w:lsdException w:name="Outline List 1" w:semiHidden="1" w:unhideWhenUsed="1"/>
@@ -403,8 +481,11 @@
     <w:lsdException w:name="Table Contemporary" w:semiHidden="1" w:unhideWhenUsed="1"/>
     <w:lsdException w:name="Table Elegant" w:semiHidden="1" w:unhideWhenUsed="1"/>
     <w:lsdException w:name="Table Professional" w:semiHidden="1" w:unhideWhenUsed="1"/>
+    <w:lsdException w:name="Table Subtle 1" w:semiHidden="1" w:unhideWhenUsed="1"/>
     <w:lsdException w:name="Table Subtle 2" w:semiHidden="1" w:unhideWhenUsed="1"/>
     <w:lsdException w:name="Table Web 1" w:semiHidden="1" w:unhideWhenUsed="1"/>
+    <w:lsdException w:name="Table Web 2" w:semiHidden="1" w:unhideWhenUsed="1"/>
+    <w:lsdException w:name="Table Web 3" w:semiHidden="1" w:unhideWhenUsed="1"/>
     <w:lsdException w:name="Balloon Text" w:semiHidden="1" w:unhideWhenUsed="1"/>
     <w:lsdException w:name="Table Grid" w:uiPriority="39"/>
     <w:lsdException w:name="Table Theme" w:semiHidden="1" w:unhideWhenUsed="1"/>
@@ -636,6 +717,7 @@
   <w:style w:type="character" w:default="1" w:styleId="Fuentedeprrafopredeter">
     <w:name w:val="Default Paragraph Font"/>
     <w:uiPriority w:val="1"/>
+    <w:semiHidden/>
     <w:unhideWhenUsed/>
   </w:style>
   <w:style w:type="table" w:default="1" w:styleId="Tablanormal">

--- a/DECOTHAPP.docx
+++ b/DECOTHAPP.docx
@@ -1,6 +1,6 @@
 
 <file path=word/document.xml><?xml version="1.0" encoding="utf-8"?>
-<w:document xmlns:wpc="http://schemas.microsoft.com/office/word/2010/wordprocessingCanvas" xmlns:cx="http://schemas.microsoft.com/office/drawing/2014/chartex" xmlns:cx1="http://schemas.microsoft.com/office/drawing/2015/9/8/chartex" xmlns:cx2="http://schemas.microsoft.com/office/drawing/2015/10/21/chartex" xmlns:cx3="http://schemas.microsoft.com/office/drawing/2016/5/9/chartex" xmlns:cx4="http://schemas.microsoft.com/office/drawing/2016/5/10/chartex" xmlns:cx5="http://schemas.microsoft.com/office/drawing/2016/5/11/chartex" xmlns:cx6="http://schemas.microsoft.com/office/drawing/2016/5/12/chartex" xmlns:cx7="http://schemas.microsoft.com/office/drawing/2016/5/13/chartex" xmlns:cx8="http://schemas.microsoft.com/office/drawing/2016/5/14/chartex" xmlns:mc="http://schemas.openxmlformats.org/markup-compatibility/2006" xmlns:aink="http://schemas.microsoft.com/office/drawing/2016/ink" xmlns:am3d="http://schemas.microsoft.com/office/drawing/2017/model3d" xmlns:o="urn:schemas-microsoft-com:office:office" xmlns:oel="http://schemas.microsoft.com/office/2019/extlst" xmlns:r="http://schemas.openxmlformats.org/officeDocument/2006/relationships" xmlns:m="http://schemas.openxmlformats.org/officeDocument/2006/math" xmlns:v="urn:schemas-microsoft-com:vml" xmlns:wp14="http://schemas.microsoft.com/office/word/2010/wordprocessingDrawing" xmlns:wp="http://schemas.openxmlformats.org/drawingml/2006/wordprocessingDrawing" xmlns:w10="urn:schemas-microsoft-com:office:word" xmlns:w="http://schemas.openxmlformats.org/wordprocessingml/2006/main" xmlns:w14="http://schemas.microsoft.com/office/word/2010/wordml" xmlns:w15="http://schemas.microsoft.com/office/word/2012/wordml" xmlns:w16cex="http://schemas.microsoft.com/office/word/2018/wordml/cex" xmlns:w16cid="http://schemas.microsoft.com/office/word/2016/wordml/cid" xmlns:w16="http://schemas.microsoft.com/office/word/2018/wordml" xmlns:w16du="http://schemas.microsoft.com/office/word/2023/wordml/word16du" xmlns:w16sdtdh="http://schemas.microsoft.com/office/word/2020/wordml/sdtdatahash" xmlns:w16se="http://schemas.microsoft.com/office/word/2015/wordml/symex" xmlns:wpg="http://schemas.microsoft.com/office/word/2010/wordprocessingGroup" xmlns:wpi="http://schemas.microsoft.com/office/word/2010/wordprocessingInk" xmlns:wne="http://schemas.microsoft.com/office/word/2006/wordml" xmlns:wps="http://schemas.microsoft.com/office/word/2010/wordprocessingShape" mc:Ignorable="w14 w15 w16se w16cid w16 w16cex w16sdtdh wp14">
+<w:document xmlns:wpc="http://schemas.microsoft.com/office/word/2010/wordprocessingCanvas" xmlns:mc="http://schemas.openxmlformats.org/markup-compatibility/2006" xmlns:o="urn:schemas-microsoft-com:office:office" xmlns:r="http://schemas.openxmlformats.org/officeDocument/2006/relationships" xmlns:m="http://schemas.openxmlformats.org/officeDocument/2006/math" xmlns:v="urn:schemas-microsoft-com:vml" xmlns:wp14="http://schemas.microsoft.com/office/word/2010/wordprocessingDrawing" xmlns:wp="http://schemas.openxmlformats.org/drawingml/2006/wordprocessingDrawing" xmlns:w10="urn:schemas-microsoft-com:office:word" xmlns:w="http://schemas.openxmlformats.org/wordprocessingml/2006/main" xmlns:w14="http://schemas.microsoft.com/office/word/2010/wordml" xmlns:w15="http://schemas.microsoft.com/office/word/2012/wordml" xmlns:wpg="http://schemas.microsoft.com/office/word/2010/wordprocessingGroup" xmlns:wpi="http://schemas.microsoft.com/office/word/2010/wordprocessingInk" xmlns:wne="http://schemas.microsoft.com/office/word/2006/wordml" xmlns:wps="http://schemas.microsoft.com/office/word/2010/wordprocessingShape" mc:Ignorable="w14 w15 wp14">
   <w:body>
     <w:p>
       <w:r>
@@ -95,7 +95,15 @@
     </w:p>
     <w:p>
       <w:r>
-        <w:t>Pérez Paola Alejandra. Tengo 46 Años y estoy en constante Crecimiento Personal, a un año de ser abogada generalista, mi orientación va ser Derecho Ambiental, Elegí varios cursos para realizar este año y el de desarrollador web lo quisiera utilizar para realizar una página para concientizar sobre el ambiente y contarles los derechos ambientales</w:t>
+        <w:t xml:space="preserve">Pérez Paola Alejandra. Tengo 46 Años y estoy en constante Crecimiento Personal, a un año de ser abogada </w:t>
+      </w:r>
+      <w:proofErr w:type="gramStart"/>
+      <w:r>
+        <w:t>generalista</w:t>
+      </w:r>
+      <w:proofErr w:type="gramEnd"/>
+      <w:r>
+        <w:t>, mi orientación va ser Derecho Ambiental, Elegí varios cursos para realizar este año y el de desarrollador web lo quisiera utilizar para realizar una página para concientizar sobre el ambiente y contarles los derechos ambientales</w:t>
       </w:r>
       <w:r>
         <w:t xml:space="preserve"> que tenemos como país como provincia y en los distintos municipios. Y desde allí abordar los problemas y las posibles soluciones, Soy Esposa, Mamá y Abuela. Y cada día creo en que una sola persona puede comenzar un gran cambio, es solo cuestión de proponérselo.</w:t>
@@ -207,11 +215,6 @@
       </w:r>
     </w:p>
     <w:p>
-      <w:pPr>
-        <w:rPr>
-          <w:u w:val="single"/>
-        </w:rPr>
-      </w:pPr>
       <w:r>
         <w:lastRenderedPageBreak/>
         <w:t xml:space="preserve">Hola mi nombre es </w:t>
@@ -304,6 +307,76 @@
       <w:r>
         <w:t>.</w:t>
       </w:r>
+    </w:p>
+    <w:p>
+      <w:pPr>
+        <w:rPr>
+          <w:lang w:val="es-AR"/>
+        </w:rPr>
+      </w:pPr>
+      <w:r>
+        <w:rPr>
+          <w:b/>
+          <w:sz w:val="24"/>
+          <w:szCs w:val="24"/>
+          <w:lang w:val="es-AR"/>
+        </w:rPr>
+        <w:t>Hugo Medina</w:t>
+      </w:r>
+      <w:r>
+        <w:rPr>
+          <w:lang w:val="es-AR"/>
+        </w:rPr>
+        <w:t>: Licenciado en Administración egresado de la UNC, especialista en Logística y con posgrados en Gestión, Estadística y Liderazgo. Tengo 56 años, casado y con hijo estudiante de Derecho en la Universidad Nacional de Córdoba.</w:t>
+      </w:r>
+    </w:p>
+    <w:p>
+      <w:pPr>
+        <w:rPr>
+          <w:lang w:val="es-AR"/>
+        </w:rPr>
+      </w:pPr>
+      <w:r>
+        <w:rPr>
+          <w:lang w:val="es-AR"/>
+        </w:rPr>
+        <w:t>El motivo de mi participación en Argentina Programa 4.0 se debe a la necesidad de ampliar mis conocimientos, sobre todo en herramientas tecnológicas que son, tanto por mi especialización profesional como generacional, completamente ajenas a mi formación pero que están claramente marcando una tendencia irreversible en todos los campos.</w:t>
+      </w:r>
+    </w:p>
+    <w:p>
+      <w:pPr>
+        <w:rPr>
+          <w:lang w:val="es-AR"/>
+        </w:rPr>
+      </w:pPr>
+      <w:r>
+        <w:rPr>
+          <w:lang w:val="es-AR"/>
+        </w:rPr>
+        <w:t>Considero que la adquisición de estas tecnologías en los tiempos que corren (ya no se puede hablar del futuro, sino del presente) suponen un gran desafió para todos quienes forman parte activa de la sociedad, sea que se trate del ámbito económico- productivo, cultural, educativo, de la información, etc., independientemente de que se haga de esto una actividad laboral.</w:t>
+      </w:r>
+    </w:p>
+    <w:p>
+      <w:pPr>
+        <w:rPr>
+          <w:lang w:val="es-AR"/>
+        </w:rPr>
+      </w:pPr>
+      <w:r>
+        <w:rPr>
+          <w:lang w:val="es-AR"/>
+        </w:rPr>
+        <w:t>Celebro con entusiasmo esta iniciativa del Ministerio de Economía de hacer llegar a un sector importante de la sociedad la posibilidad de adentrarse en estos conocimientos que permitirán a muchas personas la oportunidad de encontrar un nuevo rumbo para sus vidas.</w:t>
+      </w:r>
+    </w:p>
+    <w:p>
+      <w:pPr>
+        <w:rPr>
+          <w:u w:val="single"/>
+        </w:rPr>
+      </w:pPr>
+      <w:bookmarkStart w:id="0" w:name="_GoBack"/>
+      <w:bookmarkEnd w:id="0"/>
     </w:p>
     <w:sectPr>
       <w:pgSz w:w="11906" w:h="16838"/>
@@ -316,7 +389,7 @@
 </file>
 
 <file path=word/styles.xml><?xml version="1.0" encoding="utf-8"?>
-<w:styles xmlns:mc="http://schemas.openxmlformats.org/markup-compatibility/2006" xmlns:r="http://schemas.openxmlformats.org/officeDocument/2006/relationships" xmlns:w="http://schemas.openxmlformats.org/wordprocessingml/2006/main" xmlns:w14="http://schemas.microsoft.com/office/word/2010/wordml" xmlns:w15="http://schemas.microsoft.com/office/word/2012/wordml" xmlns:w16cex="http://schemas.microsoft.com/office/word/2018/wordml/cex" xmlns:w16cid="http://schemas.microsoft.com/office/word/2016/wordml/cid" xmlns:w16="http://schemas.microsoft.com/office/word/2018/wordml" xmlns:w16sdtdh="http://schemas.microsoft.com/office/word/2020/wordml/sdtdatahash" xmlns:w16se="http://schemas.microsoft.com/office/word/2015/wordml/symex" mc:Ignorable="w14 w15 w16se w16cid w16 w16cex w16sdtdh">
+<w:styles xmlns:mc="http://schemas.openxmlformats.org/markup-compatibility/2006" xmlns:r="http://schemas.openxmlformats.org/officeDocument/2006/relationships" xmlns:w="http://schemas.openxmlformats.org/wordprocessingml/2006/main" xmlns:w14="http://schemas.microsoft.com/office/word/2010/wordml" xmlns:w15="http://schemas.microsoft.com/office/word/2012/wordml" mc:Ignorable="w14 w15">
   <w:docDefaults>
     <w:rPrDefault>
       <w:rPr>
@@ -332,7 +405,7 @@
       </w:pPr>
     </w:pPrDefault>
   </w:docDefaults>
-  <w:latentStyles w:defLockedState="0" w:defUIPriority="99" w:defSemiHidden="0" w:defUnhideWhenUsed="0" w:defQFormat="0" w:count="376">
+  <w:latentStyles w:defLockedState="0" w:defUIPriority="99" w:defSemiHidden="0" w:defUnhideWhenUsed="0" w:defQFormat="0" w:count="371">
     <w:lsdException w:name="Normal" w:uiPriority="0" w:qFormat="1"/>
     <w:lsdException w:name="heading 1" w:uiPriority="9" w:qFormat="1"/>
     <w:lsdException w:name="heading 2" w:semiHidden="1" w:uiPriority="9" w:unhideWhenUsed="1" w:qFormat="1"/>
@@ -704,11 +777,6 @@
     <w:lsdException w:name="List Table 5 Dark Accent 6" w:uiPriority="50"/>
     <w:lsdException w:name="List Table 6 Colorful Accent 6" w:uiPriority="51"/>
     <w:lsdException w:name="List Table 7 Colorful Accent 6" w:uiPriority="52"/>
-    <w:lsdException w:name="Mention" w:semiHidden="1" w:unhideWhenUsed="1"/>
-    <w:lsdException w:name="Smart Hyperlink" w:semiHidden="1" w:unhideWhenUsed="1"/>
-    <w:lsdException w:name="Hashtag" w:semiHidden="1" w:unhideWhenUsed="1"/>
-    <w:lsdException w:name="Unresolved Mention" w:semiHidden="1" w:unhideWhenUsed="1"/>
-    <w:lsdException w:name="Smart Link" w:semiHidden="1" w:unhideWhenUsed="1"/>
   </w:latentStyles>
   <w:style w:type="paragraph" w:default="1" w:styleId="Normal">
     <w:name w:val="Normal"/>

--- a/DECOTHAPP.docx
+++ b/DECOTHAPP.docx
@@ -1,6 +1,6 @@
 
 <file path=word/document.xml><?xml version="1.0" encoding="utf-8"?>
-<w:document xmlns:wpc="http://schemas.microsoft.com/office/word/2010/wordprocessingCanvas" xmlns:mc="http://schemas.openxmlformats.org/markup-compatibility/2006" xmlns:o="urn:schemas-microsoft-com:office:office" xmlns:r="http://schemas.openxmlformats.org/officeDocument/2006/relationships" xmlns:m="http://schemas.openxmlformats.org/officeDocument/2006/math" xmlns:v="urn:schemas-microsoft-com:vml" xmlns:wp14="http://schemas.microsoft.com/office/word/2010/wordprocessingDrawing" xmlns:wp="http://schemas.openxmlformats.org/drawingml/2006/wordprocessingDrawing" xmlns:w10="urn:schemas-microsoft-com:office:word" xmlns:w="http://schemas.openxmlformats.org/wordprocessingml/2006/main" xmlns:w14="http://schemas.microsoft.com/office/word/2010/wordml" xmlns:w15="http://schemas.microsoft.com/office/word/2012/wordml" xmlns:wpg="http://schemas.microsoft.com/office/word/2010/wordprocessingGroup" xmlns:wpi="http://schemas.microsoft.com/office/word/2010/wordprocessingInk" xmlns:wne="http://schemas.microsoft.com/office/word/2006/wordml" xmlns:wps="http://schemas.microsoft.com/office/word/2010/wordprocessingShape" mc:Ignorable="w14 w15 wp14">
+<w:document xmlns:wpc="http://schemas.microsoft.com/office/word/2010/wordprocessingCanvas" xmlns:cx="http://schemas.microsoft.com/office/drawing/2014/chartex" xmlns:mc="http://schemas.openxmlformats.org/markup-compatibility/2006" xmlns:o="urn:schemas-microsoft-com:office:office" xmlns:r="http://schemas.openxmlformats.org/officeDocument/2006/relationships" xmlns:m="http://schemas.openxmlformats.org/officeDocument/2006/math" xmlns:v="urn:schemas-microsoft-com:vml" xmlns:wp14="http://schemas.microsoft.com/office/word/2010/wordprocessingDrawing" xmlns:wp="http://schemas.openxmlformats.org/drawingml/2006/wordprocessingDrawing" xmlns:w10="urn:schemas-microsoft-com:office:word" xmlns:w="http://schemas.openxmlformats.org/wordprocessingml/2006/main" xmlns:w14="http://schemas.microsoft.com/office/word/2010/wordml" xmlns:w15="http://schemas.microsoft.com/office/word/2012/wordml" xmlns:w16se="http://schemas.microsoft.com/office/word/2015/wordml/symex" xmlns:wpg="http://schemas.microsoft.com/office/word/2010/wordprocessingGroup" xmlns:wpi="http://schemas.microsoft.com/office/word/2010/wordprocessingInk" xmlns:wne="http://schemas.microsoft.com/office/word/2006/wordml" xmlns:wps="http://schemas.microsoft.com/office/word/2010/wordprocessingShape" mc:Ignorable="w14 w15 w16se wp14">
   <w:body>
     <w:p>
       <w:r>
@@ -95,15 +95,7 @@
     </w:p>
     <w:p>
       <w:r>
-        <w:t xml:space="preserve">Pérez Paola Alejandra. Tengo 46 Años y estoy en constante Crecimiento Personal, a un año de ser abogada </w:t>
-      </w:r>
-      <w:proofErr w:type="gramStart"/>
-      <w:r>
-        <w:t>generalista</w:t>
-      </w:r>
-      <w:proofErr w:type="gramEnd"/>
-      <w:r>
-        <w:t>, mi orientación va ser Derecho Ambiental, Elegí varios cursos para realizar este año y el de desarrollador web lo quisiera utilizar para realizar una página para concientizar sobre el ambiente y contarles los derechos ambientales</w:t>
+        <w:t>Pérez Paola Alejandra. Tengo 46 Años y estoy en constante Crecimiento Personal, a un año de ser abogada generalista, mi orientación va ser Derecho Ambiental, Elegí varios cursos para realizar este año y el de desarrollador web lo quisiera utilizar para realizar una página para concientizar sobre el ambiente y contarles los derechos ambientales</w:t>
       </w:r>
       <w:r>
         <w:t xml:space="preserve"> que tenemos como país como provincia y en los distintos municipios. Y desde allí abordar los problemas y las posibles soluciones, Soy Esposa, Mamá y Abuela. Y cada día creo en que una sola persona puede comenzar un gran cambio, es solo cuestión de proponérselo.</w:t>
@@ -370,13 +362,41 @@
       </w:r>
     </w:p>
     <w:p>
-      <w:pPr>
-        <w:rPr>
-          <w:u w:val="single"/>
-        </w:rPr>
-      </w:pPr>
+      <w:proofErr w:type="gramStart"/>
+      <w:r>
+        <w:rPr>
+          <w:b/>
+        </w:rPr>
+        <w:t>Buenas ,</w:t>
+      </w:r>
+      <w:proofErr w:type="gramEnd"/>
+      <w:r>
+        <w:rPr>
+          <w:b/>
+        </w:rPr>
+        <w:t xml:space="preserve"> Soy Alberto Merlo</w:t>
+      </w:r>
+      <w:r>
+        <w:t xml:space="preserve"> ; me dedico al Diseño Gráfico ,de forma  independiente  y para terceros ,  es una profesión  que me apasiona ,me gusta estar constantemente en búsqueda de  la creatividad e  innovación , tome este curso porque siempre me intereso el desarrollo web y la  programación ,  nunca tuve la posibilidad de ingresar en este mundo,  que por lo visto en este curso introductorio es amplio e interesante y va de la mano con mi profesión .</w:t>
+      </w:r>
+    </w:p>
+    <w:p>
+      <w:r>
+        <w:t xml:space="preserve">Espero seguir </w:t>
+      </w:r>
+      <w:proofErr w:type="gramStart"/>
+      <w:r>
+        <w:t>apren</w:t>
+      </w:r>
       <w:bookmarkStart w:id="0" w:name="_GoBack"/>
       <w:bookmarkEnd w:id="0"/>
+      <w:r>
+        <w:t>diendo  día</w:t>
+      </w:r>
+      <w:proofErr w:type="gramEnd"/>
+      <w:r>
+        <w:t xml:space="preserve"> a día , excelentes las clases y bien explicadas.</w:t>
+      </w:r>
     </w:p>
     <w:sectPr>
       <w:pgSz w:w="11906" w:h="16838"/>
@@ -389,7 +409,7 @@
 </file>
 
 <file path=word/styles.xml><?xml version="1.0" encoding="utf-8"?>
-<w:styles xmlns:mc="http://schemas.openxmlformats.org/markup-compatibility/2006" xmlns:r="http://schemas.openxmlformats.org/officeDocument/2006/relationships" xmlns:w="http://schemas.openxmlformats.org/wordprocessingml/2006/main" xmlns:w14="http://schemas.microsoft.com/office/word/2010/wordml" xmlns:w15="http://schemas.microsoft.com/office/word/2012/wordml" mc:Ignorable="w14 w15">
+<w:styles xmlns:mc="http://schemas.openxmlformats.org/markup-compatibility/2006" xmlns:r="http://schemas.openxmlformats.org/officeDocument/2006/relationships" xmlns:w="http://schemas.openxmlformats.org/wordprocessingml/2006/main" xmlns:w14="http://schemas.microsoft.com/office/word/2010/wordml" xmlns:w15="http://schemas.microsoft.com/office/word/2012/wordml" xmlns:w16se="http://schemas.microsoft.com/office/word/2015/wordml/symex" mc:Ignorable="w14 w15 w16se">
   <w:docDefaults>
     <w:rPrDefault>
       <w:rPr>
